--- a/Engineering Journal 5.docx
+++ b/Engineering Journal 5.docx
@@ -348,7 +348,13 @@
         <w:rPr>
           <w:sz w:val="20"/>
         </w:rPr>
-        <w:t>5/1/20</w:t>
+        <w:t>26</w:t>
+      </w:r>
+      <w:r>
+        <w:rPr>
+          <w:sz w:val="20"/>
+        </w:rPr>
+        <w:t>/1/20</w:t>
       </w:r>
       <w:bookmarkStart w:id="0" w:name="_GoBack"/>
       <w:bookmarkEnd w:id="0"/>
@@ -482,21 +488,7 @@
         <w:rPr>
           <w:sz w:val="20"/>
         </w:rPr>
-        <w:t xml:space="preserve">type “rplidar_response_measurement_node_t” called “nodes” that is 8192 in size. After inspecting a few definitions I found out </w:t>
-      </w:r>
-      <w:bookmarkStart w:id="1" w:name="__DdeLink__406_3515514391"/>
-      <w:r>
-        <w:rPr>
-          <w:sz w:val="20"/>
-        </w:rPr>
-        <w:t>“rplidar_response_measurement_node_t”</w:t>
-      </w:r>
-      <w:bookmarkEnd w:id="1"/>
-      <w:r>
-        <w:rPr>
-          <w:sz w:val="20"/>
-        </w:rPr>
-        <w:t xml:space="preserve"> is a structure returned form a LIDAR measurement, nodes is 8192 in size because at its highest speed the LIDAR unit can take ~8000 measurements in one rotation, therefore the array nodes contains a full frame within. After finding the “rplidar_response_measurement_node_t” structure deceleration I found 3 variables within, </w:t>
+        <w:t xml:space="preserve">type “rplidar_response_measurement_node_t” called “nodes” that is 8192 in size. After inspecting a few definitions I found out “rplidar_response_measurement_node_t” is a structure returned form a LIDAR measurement, nodes is 8192 in size because at its highest speed the LIDAR unit can take ~8000 measurements in one rotation, therefore the array nodes contains a full frame within. After finding the “rplidar_response_measurement_node_t” structure deceleration I found 3 variables within, </w:t>
       </w:r>
       <w:r>
         <w:rPr>
